--- a/ov/232_Definitie.docx
+++ b/ov/232_Definitie.docx
@@ -21731,6 +21731,43 @@
 </file>
 
 <file path=customXml/item1.xml><?xml version="1.0" encoding="utf-8"?>
+<b:Sources xmlns:b="http://schemas.openxmlformats.org/officeDocument/2006/bibliography" xmlns="http://schemas.openxmlformats.org/officeDocument/2006/bibliography" SelectedStyle="/APASixthEditionOfficeOnline.xsl" StyleName="APA"/>
+</file>
+
+<file path=customXml/item2.xml><?xml version="1.0" encoding="utf-8"?>
+<?mso-contentType ?>
+<FormTemplates xmlns="http://schemas.microsoft.com/sharepoint/v3/contenttype/forms">
+  <Display>DocumentLibraryForm</Display>
+  <Edit>DocumentLibraryForm</Edit>
+  <New>DocumentLibraryForm</New>
+</FormTemplates>
+</file>
+
+<file path=customXml/item3.xml><?xml version="1.0" encoding="utf-8"?>
+<p:properties xmlns:p="http://schemas.microsoft.com/office/2006/metadata/properties" xmlns:xsi="http://www.w3.org/2001/XMLSchema-instance" xmlns:pc="http://schemas.microsoft.com/office/infopath/2007/PartnerControls">
+  <documentManagement>
+    <SharedWithUsers xmlns="3dfebdfe-2b22-40ba-8672-9fbc9b4066c4">
+      <UserInfo>
+        <DisplayName>Gerard Wolbers</DisplayName>
+        <AccountId>37</AccountId>
+        <AccountType/>
+      </UserInfo>
+      <UserInfo>
+        <DisplayName>Erik Lubberink</DisplayName>
+        <AccountId>52</AccountId>
+        <AccountType/>
+      </UserInfo>
+      <UserInfo>
+        <DisplayName>Tjeerd Wits</DisplayName>
+        <AccountId>300</AccountId>
+        <AccountType/>
+      </UserInfo>
+    </SharedWithUsers>
+  </documentManagement>
+</p:properties>
+</file>
+
+<file path=customXml/item4.xml><?xml version="1.0" encoding="utf-8"?>
 <ct:contentTypeSchema xmlns:ct="http://schemas.microsoft.com/office/2006/metadata/contentType" xmlns:ma="http://schemas.microsoft.com/office/2006/metadata/properties/metaAttributes" ct:_="" ma:_="" ma:contentTypeName="Document" ma:contentTypeID="0x0101003ADD3040E3157B4E913BCA65F34844D7" ma:contentTypeVersion="10" ma:contentTypeDescription="Een nieuw document maken." ma:contentTypeScope="" ma:versionID="c1765059aa1475931adc12138fdcfd8c">
   <xsd:schema xmlns:xsd="http://www.w3.org/2001/XMLSchema" xmlns:xs="http://www.w3.org/2001/XMLSchema" xmlns:p="http://schemas.microsoft.com/office/2006/metadata/properties" xmlns:ns2="aafb19fa-82be-411d-a6df-c75e9235a4ea" xmlns:ns3="3dfebdfe-2b22-40ba-8672-9fbc9b4066c4" targetNamespace="http://schemas.microsoft.com/office/2006/metadata/properties" ma:root="true" ma:fieldsID="42d79c55539af1f9f274032ce6041302" ns2:_="" ns3:_="">
     <xsd:import namespace="aafb19fa-82be-411d-a6df-c75e9235a4ea"/>
@@ -21933,44 +21970,33 @@
 </ct:contentTypeSchema>
 </file>
 
-<file path=customXml/item2.xml><?xml version="1.0" encoding="utf-8"?>
-<b:Sources xmlns:b="http://schemas.openxmlformats.org/officeDocument/2006/bibliography" xmlns="http://schemas.openxmlformats.org/officeDocument/2006/bibliography" SelectedStyle="/APASixthEditionOfficeOnline.xsl" StyleName="APA"/>
+<file path=customXml/itemProps1.xml><?xml version="1.0" encoding="utf-8"?>
+<ds:datastoreItem xmlns:ds="http://schemas.openxmlformats.org/officeDocument/2006/customXml" ds:itemID="{CFB6FBF4-6167-4F43-9B13-ED0D68E1CC4B}">
+  <ds:schemaRefs>
+    <ds:schemaRef ds:uri="http://schemas.openxmlformats.org/officeDocument/2006/bibliography"/>
+  </ds:schemaRefs>
+</ds:datastoreItem>
 </file>
 
-<file path=customXml/item3.xml><?xml version="1.0" encoding="utf-8"?>
-<p:properties xmlns:p="http://schemas.microsoft.com/office/2006/metadata/properties" xmlns:xsi="http://www.w3.org/2001/XMLSchema-instance" xmlns:pc="http://schemas.microsoft.com/office/infopath/2007/PartnerControls">
-  <documentManagement>
-    <SharedWithUsers xmlns="3dfebdfe-2b22-40ba-8672-9fbc9b4066c4">
-      <UserInfo>
-        <DisplayName>Gerard Wolbers</DisplayName>
-        <AccountId>37</AccountId>
-        <AccountType/>
-      </UserInfo>
-      <UserInfo>
-        <DisplayName>Erik Lubberink</DisplayName>
-        <AccountId>52</AccountId>
-        <AccountType/>
-      </UserInfo>
-      <UserInfo>
-        <DisplayName>Tjeerd Wits</DisplayName>
-        <AccountId>300</AccountId>
-        <AccountType/>
-      </UserInfo>
-    </SharedWithUsers>
-  </documentManagement>
-</p:properties>
+<file path=customXml/itemProps2.xml><?xml version="1.0" encoding="utf-8"?>
+<ds:datastoreItem xmlns:ds="http://schemas.openxmlformats.org/officeDocument/2006/customXml" ds:itemID="{DC449722-D7BA-4619-AAFF-E6701700FEB1}">
+  <ds:schemaRefs>
+    <ds:schemaRef ds:uri="http://schemas.microsoft.com/sharepoint/v3/contenttype/forms"/>
+  </ds:schemaRefs>
+</ds:datastoreItem>
 </file>
 
-<file path=customXml/item4.xml><?xml version="1.0" encoding="utf-8"?>
-<?mso-contentType ?>
-<FormTemplates xmlns="http://schemas.microsoft.com/sharepoint/v3/contenttype/forms">
-  <Display>DocumentLibraryForm</Display>
-  <Edit>DocumentLibraryForm</Edit>
-  <New>DocumentLibraryForm</New>
-</FormTemplates>
+<file path=customXml/itemProps3.xml><?xml version="1.0" encoding="utf-8"?>
+<ds:datastoreItem xmlns:ds="http://schemas.openxmlformats.org/officeDocument/2006/customXml" ds:itemID="{2C6812DD-A0C9-4519-A80C-4AFA48C7A66F}">
+  <ds:schemaRefs>
+    <ds:schemaRef ds:uri="http://schemas.microsoft.com/office/2006/metadata/properties"/>
+    <ds:schemaRef ds:uri="http://schemas.microsoft.com/office/infopath/2007/PartnerControls"/>
+    <ds:schemaRef ds:uri="3dfebdfe-2b22-40ba-8672-9fbc9b4066c4"/>
+  </ds:schemaRefs>
+</ds:datastoreItem>
 </file>
 
-<file path=customXml/itemProps1.xml><?xml version="1.0" encoding="utf-8"?>
+<file path=customXml/itemProps4.xml><?xml version="1.0" encoding="utf-8"?>
 <ds:datastoreItem xmlns:ds="http://schemas.openxmlformats.org/officeDocument/2006/customXml" ds:itemID="{110418FE-7C73-4AF6-8ED6-2C6C5D7ED09E}">
   <ds:schemaRefs>
     <ds:schemaRef ds:uri="http://schemas.microsoft.com/office/2006/metadata/contentType"/>
@@ -21987,30 +22013,4 @@
     <ds:schemaRef ds:uri="http://schemas.microsoft.com/internal/obd"/>
   </ds:schemaRefs>
 </ds:datastoreItem>
-</file>
-
-<file path=customXml/itemProps2.xml><?xml version="1.0" encoding="utf-8"?>
-<ds:datastoreItem xmlns:ds="http://schemas.openxmlformats.org/officeDocument/2006/customXml" ds:itemID="{CFB6FBF4-6167-4F43-9B13-ED0D68E1CC4B}">
-  <ds:schemaRefs>
-    <ds:schemaRef ds:uri="http://schemas.openxmlformats.org/officeDocument/2006/bibliography"/>
-  </ds:schemaRefs>
-</ds:datastoreItem>
-</file>
-
-<file path=customXml/itemProps3.xml><?xml version="1.0" encoding="utf-8"?>
-<ds:datastoreItem xmlns:ds="http://schemas.openxmlformats.org/officeDocument/2006/customXml" ds:itemID="{2C6812DD-A0C9-4519-A80C-4AFA48C7A66F}">
-  <ds:schemaRefs>
-    <ds:schemaRef ds:uri="http://schemas.microsoft.com/office/2006/metadata/properties"/>
-    <ds:schemaRef ds:uri="http://schemas.microsoft.com/office/infopath/2007/PartnerControls"/>
-    <ds:schemaRef ds:uri="3dfebdfe-2b22-40ba-8672-9fbc9b4066c4"/>
-  </ds:schemaRefs>
-</ds:datastoreItem>
-</file>
-
-<file path=customXml/itemProps4.xml><?xml version="1.0" encoding="utf-8"?>
-<ds:datastoreItem xmlns:ds="http://schemas.openxmlformats.org/officeDocument/2006/customXml" ds:itemID="{DC449722-D7BA-4619-AAFF-E6701700FEB1}">
-  <ds:schemaRefs>
-    <ds:schemaRef ds:uri="http://schemas.microsoft.com/sharepoint/v3/contenttype/forms"/>
-  </ds:schemaRefs>
-</ds:datastoreItem>
 </file>
--- a/ov/232_Definitie.docx
+++ b/ov/232_Definitie.docx
@@ -4,11 +4,259 @@
   <w:body>
     <w:p>
       <w:pPr>
-        <w:pStyle w:val="Kop4"/>
-      </w:pPr>
+        <w:pStyle w:val="Kop5"/>
+      </w:pPr>
+      <w:r>
+        <w:t>Toelichting op de norm</w:t>
+      </w:r>
+    </w:p>
+    <w:p>
+      <w:pPr>
+        <w:pStyle w:val="Opsommingtekens1"/>
+      </w:pPr>
+      <w:r>
+        <w:rPr>
+          <w:i/>
+          <w:iCs/>
+        </w:rPr>
+        <w:t>t</w:t>
+      </w:r>
+      <w:r>
+        <w:rPr>
+          <w:i/>
+          <w:iCs/>
+        </w:rPr>
+        <w:t>ype</w:t>
+      </w:r>
+      <w:r>
+        <w:t xml:space="preserve">: zoals gezegd is Gebiedsaanwijzing een generiek objecttype dat gespecificeerd wordt naar type Gebiedsaanwijzing. Het type wordt vastgelegd met het attribuut </w:t>
+      </w:r>
+      <w:r>
+        <w:rPr>
+          <w:i/>
+          <w:iCs/>
+        </w:rPr>
+        <w:t>type</w:t>
+      </w:r>
+      <w:r>
+        <w:t xml:space="preserve">. </w:t>
+      </w:r>
+      <w:r>
+        <w:t xml:space="preserve">De </w:t>
+      </w:r>
+      <w:r>
+        <w:t xml:space="preserve">typen </w:t>
+      </w:r>
+      <w:r>
+        <w:t xml:space="preserve">die gebruikt kunnen worden zijn opgenomen in de </w:t>
+      </w:r>
+      <w:r>
+        <w:t>limitatieve waardelijst</w:t>
+      </w:r>
+      <w:r>
+        <w:t xml:space="preserve"> </w:t>
+      </w:r>
+      <w:r>
+        <w:t>‘TypeGebiedsaanwijzing’</w:t>
+      </w:r>
+      <w:r>
+        <w:t>.</w:t>
+      </w:r>
+    </w:p>
+    <w:p>
+      <w:pPr>
+        <w:pStyle w:val="Opsommingtekens1"/>
+      </w:pPr>
+      <w:r>
+        <w:rPr>
+          <w:i/>
+          <w:iCs/>
+        </w:rPr>
+        <w:t xml:space="preserve">naam: </w:t>
+      </w:r>
+      <w:r>
+        <w:t xml:space="preserve">door het bevoegd gezag zelf te kiezen, er is geen waardelijst voor de naam van de </w:t>
+      </w:r>
+      <w:r>
+        <w:t>gebiedsaanwijzingen</w:t>
+      </w:r>
+      <w:r>
+        <w:t>.</w:t>
+      </w:r>
+      <w:r>
+        <w:t xml:space="preserve"> Het gaat hier om de naam van een specifiek voorkomen van een bepaald type gebiedsaanwijzing, bijvoorbeeld ‘Centrumgebied’ als voorkomen van het Gebiedsaanwijzingtype Functie of ‘Kantoorlocatie’ als voorkomen van het Gebiedsaanwijzingtype Ruimtelijk gebruik.</w:t>
+      </w:r>
+    </w:p>
+    <w:p>
+      <w:pPr>
+        <w:pStyle w:val="Opsommingtekens1"/>
+      </w:pPr>
+      <w:r>
+        <w:rPr>
+          <w:i/>
+          <w:iCs/>
+        </w:rPr>
+        <w:t>groep</w:t>
+      </w:r>
+      <w:r>
+        <w:t xml:space="preserve">: om een groot aantal verschillende gebiedsaanwijzingen van een bepaald type op een kaartbeeld te kunnen weergeven op een manier die voor het menselijk oog voldoende onderscheidend is, wordt ieder type Gebiedsaanwijzing gebundeld in groepen. De groep </w:t>
+      </w:r>
       <w:r>
         <w:lastRenderedPageBreak/>
-        <w:t>Regeling</w:t>
+        <w:t xml:space="preserve">vormt het kenmerk waarop de </w:t>
+      </w:r>
+      <w:r>
+        <w:t>symbolisatie</w:t>
+      </w:r>
+      <w:r>
+        <w:t xml:space="preserve"> (kleur, arcering, lijnstijl) van de </w:t>
+      </w:r>
+      <w:r>
+        <w:t>standaard</w:t>
+      </w:r>
+      <w:r>
+        <w:t xml:space="preserve">weergave wordt georganiseerd. Ieder type Gebiedsaanwijzing heeft een eigen, </w:t>
+      </w:r>
+      <w:r>
+        <w:t>limitatieve</w:t>
+      </w:r>
+      <w:r>
+        <w:t>, waardelijst voor de groepen. Afhankelijk van het type wordt de bijbehorende waardelijst gekozen</w:t>
+      </w:r>
+      <w:r>
+        <w:rPr>
+          <w:rStyle w:val="Eindnootmarkering"/>
+        </w:rPr>
+        <w:endnoteReference w:id="30"/>
+      </w:r>
+      <w:r>
+        <w:t xml:space="preserve">. </w:t>
+      </w:r>
+      <w:r>
+        <w:t>Een voorbeeld van het Gebiedsaanwijzingtype Functie om het gebruik van Gebiedsaanwijzing te verduidelijken: De functie Supermarkt (</w:t>
+      </w:r>
+      <w:r>
+        <w:rPr>
+          <w:i/>
+          <w:iCs/>
+        </w:rPr>
+        <w:t>naam</w:t>
+      </w:r>
+      <w:r>
+        <w:t>) hoort tot de functiegroep detailhandel (</w:t>
+      </w:r>
+      <w:r>
+        <w:rPr>
+          <w:i/>
+          <w:iCs/>
+        </w:rPr>
+        <w:t>groep</w:t>
+      </w:r>
+      <w:r>
+        <w:t>) van het gebiedsaanwijzingtype Functie (</w:t>
+      </w:r>
+      <w:r>
+        <w:rPr>
+          <w:i/>
+          <w:iCs/>
+        </w:rPr>
+        <w:t>t</w:t>
+      </w:r>
+      <w:r>
+        <w:rPr>
+          <w:i/>
+          <w:iCs/>
+        </w:rPr>
+        <w:t>ype</w:t>
+      </w:r>
+      <w:r>
+        <w:t>).</w:t>
+      </w:r>
+    </w:p>
+    <w:p>
+      <w:pPr>
+        <w:pStyle w:val="Opsommingtekens1"/>
+      </w:pPr>
+      <w:r>
+        <w:rPr>
+          <w:i/>
+          <w:iCs/>
+        </w:rPr>
+        <w:t>specifiekeSymbolisatie</w:t>
+      </w:r>
+      <w:r>
+        <w:t>:</w:t>
+      </w:r>
+      <w:r>
+        <w:t xml:space="preserve"> </w:t>
+      </w:r>
+      <w:r>
+        <w:t xml:space="preserve">het attribuut waarmee wordt aangegeven dat </w:t>
+      </w:r>
+      <w:r>
+        <w:t xml:space="preserve">een specifieke vorm van een type Gebiedsaanwijzing </w:t>
+      </w:r>
+      <w:r>
+        <w:t>moet worden weergegeven met een specifieke, door het bevoegd gezag gekozen symbolisatie in plaats van met de symbolisatie die hoort bij de standaardweergave. Voor de specifieke symbolisatie kiest het bevoegd gezag uit de symbolisatiebibliotheek de symboolcode die hoort bij de symbolisatie die overeenkomt met de wijze waarop het bevoegd gezag de omgevingswaarde wil weergeven.</w:t>
+      </w:r>
+      <w:r>
+        <w:t xml:space="preserve"> </w:t>
+      </w:r>
+      <w:r>
+        <w:t xml:space="preserve">Wanneer het attribuut </w:t>
+      </w:r>
+      <w:r>
+        <w:rPr>
+          <w:i/>
+          <w:iCs/>
+        </w:rPr>
+        <w:t>specifiekeSymbolisatie</w:t>
+      </w:r>
+      <w:r>
+        <w:t xml:space="preserve"> is toegevoegd, is dat het attribuut dat voor de weergave zorgt. Het gaat dan dus boven de weergave-werking van het attribuut </w:t>
+      </w:r>
+      <w:r>
+        <w:rPr>
+          <w:i/>
+          <w:iCs/>
+        </w:rPr>
+        <w:t>groep</w:t>
+      </w:r>
+      <w:r>
+        <w:t>.</w:t>
+      </w:r>
+    </w:p>
+    <w:p>
+      <w:pPr>
+        <w:pStyle w:val="Opsommingtekens1"/>
+      </w:pPr>
+      <w:r>
+        <w:rPr>
+          <w:i/>
+          <w:iCs/>
+        </w:rPr>
+        <w:t>locatieaanduiding</w:t>
+      </w:r>
+      <w:r>
+        <w:t xml:space="preserve">: het attribuut dat de verwijzing bevat naar de identificatie van de specifieke Locatie die bij </w:t>
+      </w:r>
+      <w:r>
+        <w:t xml:space="preserve">een </w:t>
+      </w:r>
+      <w:r>
+        <w:t xml:space="preserve">specifieke vorm van </w:t>
+      </w:r>
+      <w:r>
+        <w:t>een bepaald type</w:t>
+      </w:r>
+      <w:r>
+        <w:t xml:space="preserve"> Gebiedsaanwijzing hoort én aangeeft wat de betekenis van Locatie is voor het object waar het bij hoort. Dit attribuut legt dus vast dat deze Locatie de locatie is waar deze specifieke vorm van </w:t>
+      </w:r>
+      <w:r>
+        <w:t xml:space="preserve">een bepaald type </w:t>
+      </w:r>
+      <w:r>
+        <w:t>Gebiedsaanwijzing van toepassing is.</w:t>
       </w:r>
     </w:p>
   </w:body>
@@ -21731,10 +21979,6 @@
 </file>
 
 <file path=customXml/item1.xml><?xml version="1.0" encoding="utf-8"?>
-<b:Sources xmlns:b="http://schemas.openxmlformats.org/officeDocument/2006/bibliography" xmlns="http://schemas.openxmlformats.org/officeDocument/2006/bibliography" SelectedStyle="/APASixthEditionOfficeOnline.xsl" StyleName="APA"/>
-</file>
-
-<file path=customXml/item2.xml><?xml version="1.0" encoding="utf-8"?>
 <?mso-contentType ?>
 <FormTemplates xmlns="http://schemas.microsoft.com/sharepoint/v3/contenttype/forms">
   <Display>DocumentLibraryForm</Display>
@@ -21743,31 +21987,7 @@
 </FormTemplates>
 </file>
 
-<file path=customXml/item3.xml><?xml version="1.0" encoding="utf-8"?>
-<p:properties xmlns:p="http://schemas.microsoft.com/office/2006/metadata/properties" xmlns:xsi="http://www.w3.org/2001/XMLSchema-instance" xmlns:pc="http://schemas.microsoft.com/office/infopath/2007/PartnerControls">
-  <documentManagement>
-    <SharedWithUsers xmlns="3dfebdfe-2b22-40ba-8672-9fbc9b4066c4">
-      <UserInfo>
-        <DisplayName>Gerard Wolbers</DisplayName>
-        <AccountId>37</AccountId>
-        <AccountType/>
-      </UserInfo>
-      <UserInfo>
-        <DisplayName>Erik Lubberink</DisplayName>
-        <AccountId>52</AccountId>
-        <AccountType/>
-      </UserInfo>
-      <UserInfo>
-        <DisplayName>Tjeerd Wits</DisplayName>
-        <AccountId>300</AccountId>
-        <AccountType/>
-      </UserInfo>
-    </SharedWithUsers>
-  </documentManagement>
-</p:properties>
-</file>
-
-<file path=customXml/item4.xml><?xml version="1.0" encoding="utf-8"?>
+<file path=customXml/item2.xml><?xml version="1.0" encoding="utf-8"?>
 <ct:contentTypeSchema xmlns:ct="http://schemas.microsoft.com/office/2006/metadata/contentType" xmlns:ma="http://schemas.microsoft.com/office/2006/metadata/properties/metaAttributes" ct:_="" ma:_="" ma:contentTypeName="Document" ma:contentTypeID="0x0101003ADD3040E3157B4E913BCA65F34844D7" ma:contentTypeVersion="10" ma:contentTypeDescription="Een nieuw document maken." ma:contentTypeScope="" ma:versionID="c1765059aa1475931adc12138fdcfd8c">
   <xsd:schema xmlns:xsd="http://www.w3.org/2001/XMLSchema" xmlns:xs="http://www.w3.org/2001/XMLSchema" xmlns:p="http://schemas.microsoft.com/office/2006/metadata/properties" xmlns:ns2="aafb19fa-82be-411d-a6df-c75e9235a4ea" xmlns:ns3="3dfebdfe-2b22-40ba-8672-9fbc9b4066c4" targetNamespace="http://schemas.microsoft.com/office/2006/metadata/properties" ma:root="true" ma:fieldsID="42d79c55539af1f9f274032ce6041302" ns2:_="" ns3:_="">
     <xsd:import namespace="aafb19fa-82be-411d-a6df-c75e9235a4ea"/>
@@ -21970,15 +22190,35 @@
 </ct:contentTypeSchema>
 </file>
 
-<file path=customXml/itemProps1.xml><?xml version="1.0" encoding="utf-8"?>
-<ds:datastoreItem xmlns:ds="http://schemas.openxmlformats.org/officeDocument/2006/customXml" ds:itemID="{CFB6FBF4-6167-4F43-9B13-ED0D68E1CC4B}">
-  <ds:schemaRefs>
-    <ds:schemaRef ds:uri="http://schemas.openxmlformats.org/officeDocument/2006/bibliography"/>
-  </ds:schemaRefs>
-</ds:datastoreItem>
+<file path=customXml/item3.xml><?xml version="1.0" encoding="utf-8"?>
+<p:properties xmlns:p="http://schemas.microsoft.com/office/2006/metadata/properties" xmlns:xsi="http://www.w3.org/2001/XMLSchema-instance" xmlns:pc="http://schemas.microsoft.com/office/infopath/2007/PartnerControls">
+  <documentManagement>
+    <SharedWithUsers xmlns="3dfebdfe-2b22-40ba-8672-9fbc9b4066c4">
+      <UserInfo>
+        <DisplayName>Gerard Wolbers</DisplayName>
+        <AccountId>37</AccountId>
+        <AccountType/>
+      </UserInfo>
+      <UserInfo>
+        <DisplayName>Erik Lubberink</DisplayName>
+        <AccountId>52</AccountId>
+        <AccountType/>
+      </UserInfo>
+      <UserInfo>
+        <DisplayName>Tjeerd Wits</DisplayName>
+        <AccountId>300</AccountId>
+        <AccountType/>
+      </UserInfo>
+    </SharedWithUsers>
+  </documentManagement>
+</p:properties>
 </file>
 
-<file path=customXml/itemProps2.xml><?xml version="1.0" encoding="utf-8"?>
+<file path=customXml/item4.xml><?xml version="1.0" encoding="utf-8"?>
+<b:Sources xmlns:b="http://schemas.openxmlformats.org/officeDocument/2006/bibliography" xmlns="http://schemas.openxmlformats.org/officeDocument/2006/bibliography" SelectedStyle="/APASixthEditionOfficeOnline.xsl" StyleName="APA"/>
+</file>
+
+<file path=customXml/itemProps1.xml><?xml version="1.0" encoding="utf-8"?>
 <ds:datastoreItem xmlns:ds="http://schemas.openxmlformats.org/officeDocument/2006/customXml" ds:itemID="{DC449722-D7BA-4619-AAFF-E6701700FEB1}">
   <ds:schemaRefs>
     <ds:schemaRef ds:uri="http://schemas.microsoft.com/sharepoint/v3/contenttype/forms"/>
@@ -21986,17 +22226,7 @@
 </ds:datastoreItem>
 </file>
 
-<file path=customXml/itemProps3.xml><?xml version="1.0" encoding="utf-8"?>
-<ds:datastoreItem xmlns:ds="http://schemas.openxmlformats.org/officeDocument/2006/customXml" ds:itemID="{2C6812DD-A0C9-4519-A80C-4AFA48C7A66F}">
-  <ds:schemaRefs>
-    <ds:schemaRef ds:uri="http://schemas.microsoft.com/office/2006/metadata/properties"/>
-    <ds:schemaRef ds:uri="http://schemas.microsoft.com/office/infopath/2007/PartnerControls"/>
-    <ds:schemaRef ds:uri="3dfebdfe-2b22-40ba-8672-9fbc9b4066c4"/>
-  </ds:schemaRefs>
-</ds:datastoreItem>
-</file>
-
-<file path=customXml/itemProps4.xml><?xml version="1.0" encoding="utf-8"?>
+<file path=customXml/itemProps2.xml><?xml version="1.0" encoding="utf-8"?>
 <ds:datastoreItem xmlns:ds="http://schemas.openxmlformats.org/officeDocument/2006/customXml" ds:itemID="{110418FE-7C73-4AF6-8ED6-2C6C5D7ED09E}">
   <ds:schemaRefs>
     <ds:schemaRef ds:uri="http://schemas.microsoft.com/office/2006/metadata/contentType"/>
@@ -22013,4 +22243,22 @@
     <ds:schemaRef ds:uri="http://schemas.microsoft.com/internal/obd"/>
   </ds:schemaRefs>
 </ds:datastoreItem>
+</file>
+
+<file path=customXml/itemProps3.xml><?xml version="1.0" encoding="utf-8"?>
+<ds:datastoreItem xmlns:ds="http://schemas.openxmlformats.org/officeDocument/2006/customXml" ds:itemID="{2C6812DD-A0C9-4519-A80C-4AFA48C7A66F}">
+  <ds:schemaRefs>
+    <ds:schemaRef ds:uri="http://schemas.microsoft.com/office/2006/metadata/properties"/>
+    <ds:schemaRef ds:uri="http://schemas.microsoft.com/office/infopath/2007/PartnerControls"/>
+    <ds:schemaRef ds:uri="3dfebdfe-2b22-40ba-8672-9fbc9b4066c4"/>
+  </ds:schemaRefs>
+</ds:datastoreItem>
+</file>
+
+<file path=customXml/itemProps4.xml><?xml version="1.0" encoding="utf-8"?>
+<ds:datastoreItem xmlns:ds="http://schemas.openxmlformats.org/officeDocument/2006/customXml" ds:itemID="{CFB6FBF4-6167-4F43-9B13-ED0D68E1CC4B}">
+  <ds:schemaRefs>
+    <ds:schemaRef ds:uri="http://schemas.openxmlformats.org/officeDocument/2006/bibliography"/>
+  </ds:schemaRefs>
+</ds:datastoreItem>
 </file>